--- a/Clea_Web/SampleFile/Sample教材評核表V3.docx
+++ b/Clea_Web/SampleFile/Sample教材評核表V3.docx
@@ -1100,7 +1100,7 @@
                 <w:rFonts w:eastAsia="標楷體" w:hAnsi="標楷體" w:hint="eastAsia"/>
                 <w:szCs w:val="24"/>
               </w:rPr>
-              <w:t>各單元內容份量適宜且完整、</w:t>
+              <w:t>各單元內容份量適宜且完整</w:t>
             </w:r>
           </w:p>
           <w:p>

--- a/Clea_Web/SampleFile/Sample教材評核表V3.docx
+++ b/Clea_Web/SampleFile/Sample教材評核表V3.docx
@@ -1897,6 +1897,13 @@
                 <w:szCs w:val="24"/>
               </w:rPr>
               <w:t>mar</w:t>
+            </w:r>
+            <w:r>
+              <w:rPr>
+                <w:rFonts w:eastAsia="標楷體" w:hint="eastAsia"/>
+                <w:szCs w:val="24"/>
+              </w:rPr>
+              <w:t>k</w:t>
             </w:r>
             <w:r>
               <w:rPr>

--- a/Clea_Web/SampleFile/Sample教材評核表V3.docx
+++ b/Clea_Web/SampleFile/Sample教材評核表V3.docx
@@ -668,6 +668,7 @@
               </w:rPr>
               <w:t>(</w:t>
             </w:r>
+            <w:proofErr w:type="gramStart"/>
             <w:r>
               <w:rPr>
                 <w:rFonts w:eastAsia="標楷體" w:hAnsi="標楷體" w:hint="eastAsia"/>
@@ -676,6 +677,7 @@
               </w:rPr>
               <w:t>佔</w:t>
             </w:r>
+            <w:proofErr w:type="gramEnd"/>
             <w:r>
               <w:rPr>
                 <w:rFonts w:eastAsia="標楷體" w:hAnsi="標楷體" w:hint="eastAsia"/>
@@ -804,7 +806,23 @@
                 <w:rFonts w:eastAsia="標楷體" w:hAnsi="標楷體" w:hint="eastAsia"/>
                 <w:szCs w:val="24"/>
               </w:rPr>
-              <w:t>教材內容：文意清楚、文字流暢、可適切傳遞知識技能、實用價值高</w:t>
+              <w:t>教材內容：文意</w:t>
+            </w:r>
+            <w:proofErr w:type="gramStart"/>
+            <w:r>
+              <w:rPr>
+                <w:rFonts w:eastAsia="標楷體" w:hAnsi="標楷體" w:hint="eastAsia"/>
+                <w:szCs w:val="24"/>
+              </w:rPr>
+              <w:t>清楚、</w:t>
+            </w:r>
+            <w:proofErr w:type="gramEnd"/>
+            <w:r>
+              <w:rPr>
+                <w:rFonts w:eastAsia="標楷體" w:hAnsi="標楷體" w:hint="eastAsia"/>
+                <w:szCs w:val="24"/>
+              </w:rPr>
+              <w:t>文字流暢、可適切傳遞知識技能、實用價值高</w:t>
             </w:r>
           </w:p>
         </w:tc>
@@ -984,6 +1002,7 @@
               </w:rPr>
               <w:t>(</w:t>
             </w:r>
+            <w:proofErr w:type="gramStart"/>
             <w:r>
               <w:rPr>
                 <w:rFonts w:eastAsia="標楷體" w:hAnsi="標楷體" w:hint="eastAsia"/>
@@ -992,6 +1011,7 @@
               </w:rPr>
               <w:t>佔</w:t>
             </w:r>
+            <w:proofErr w:type="gramEnd"/>
             <w:r>
               <w:rPr>
                 <w:rFonts w:eastAsia="標楷體" w:hAnsi="標楷體" w:hint="eastAsia"/>
@@ -1321,6 +1341,7 @@
               </w:rPr>
               <w:t>(</w:t>
             </w:r>
+            <w:proofErr w:type="gramStart"/>
             <w:r>
               <w:rPr>
                 <w:rFonts w:eastAsia="標楷體" w:hint="eastAsia"/>
@@ -1329,6 +1350,7 @@
               </w:rPr>
               <w:t>佔</w:t>
             </w:r>
+            <w:proofErr w:type="gramEnd"/>
             <w:r>
               <w:rPr>
                 <w:rFonts w:eastAsia="標楷體" w:hint="eastAsia"/>
@@ -1988,6 +2010,13 @@
                 <w:szCs w:val="24"/>
               </w:rPr>
             </w:pPr>
+            <w:r>
+              <w:rPr>
+                <w:rFonts w:eastAsia="標楷體" w:hint="eastAsia"/>
+                <w:szCs w:val="24"/>
+              </w:rPr>
+              <w:t>[@Evaluater$]</w:t>
+            </w:r>
           </w:p>
         </w:tc>
       </w:tr>
